--- a/1.docx
+++ b/1.docx
@@ -2,6 +2,33 @@
 <file path=word/document.xml><?xml version="1.0" encoding="utf-8"?>
 <w:document xmlns:wpc="http://schemas.microsoft.com/office/word/2010/wordprocessingCanvas" xmlns:cx="http://schemas.microsoft.com/office/drawing/2014/chartex" xmlns:cx1="http://schemas.microsoft.com/office/drawing/2015/9/8/chartex" xmlns:mc="http://schemas.openxmlformats.org/markup-compatibility/2006" xmlns:o="urn:schemas-microsoft-com:office:office" xmlns:r="http://schemas.openxmlformats.org/officeDocument/2006/relationships" xmlns:m="http://schemas.openxmlformats.org/officeDocument/2006/math" xmlns:v="urn:schemas-microsoft-com:vml" xmlns:wp14="http://schemas.microsoft.com/office/word/2010/wordprocessingDrawing" xmlns:wp="http://schemas.openxmlformats.org/drawingml/2006/wordprocessingDrawing" xmlns:w10="urn:schemas-microsoft-com:office:word" xmlns:w="http://schemas.openxmlformats.org/wordprocessingml/2006/main" xmlns:w14="http://schemas.microsoft.com/office/word/2010/wordml" xmlns:w15="http://schemas.microsoft.com/office/word/2012/wordml" xmlns:w16se="http://schemas.microsoft.com/office/word/2015/wordml/symex" xmlns:wpg="http://schemas.microsoft.com/office/word/2010/wordprocessingGroup" xmlns:wpi="http://schemas.microsoft.com/office/word/2010/wordprocessingInk" xmlns:wne="http://schemas.microsoft.com/office/word/2006/wordml" xmlns:wps="http://schemas.microsoft.com/office/word/2010/wordprocessingShape" mc:Ignorable="w14 w15 w16se wp14">
   <w:body>
+    <w:p>
+      <w:pPr>
+        <w:rPr>
+          <w:b/>
+        </w:rPr>
+      </w:pPr>
+      <w:r>
+        <w:rPr>
+          <w:b/>
+        </w:rPr>
+        <w:t xml:space="preserve">Source </w:t>
+      </w:r>
+      <w:proofErr w:type="gramStart"/>
+      <w:r>
+        <w:rPr>
+          <w:b/>
+        </w:rPr>
+        <w:t>code :</w:t>
+      </w:r>
+      <w:proofErr w:type="gramEnd"/>
+      <w:r>
+        <w:rPr>
+          <w:b/>
+        </w:rPr>
+        <w:t xml:space="preserve"> </w:t>
+      </w:r>
+    </w:p>
     <w:tbl>
       <w:tblPr>
         <w:tblW w:w="12585" w:type="dxa"/>
@@ -235,6 +262,8 @@
             <w:r>
               <w:t xml:space="preserve">&gt; </w:t>
             </w:r>
+            <w:bookmarkStart w:id="0" w:name="_GoBack"/>
+            <w:bookmarkEnd w:id="0"/>
           </w:p>
           <w:p>
             <w:r>
@@ -272,12 +301,12 @@
           </w:p>
           <w:p>
             <w:r>
+              <w:lastRenderedPageBreak/>
               <w:t xml:space="preserve">&gt; </w:t>
             </w:r>
           </w:p>
           <w:p>
             <w:r>
-              <w:lastRenderedPageBreak/>
               <w:t>&gt; # 1. Boxplot for Attendance and CGPA</w:t>
             </w:r>
           </w:p>
@@ -619,826 +648,45 @@
     </w:tbl>
     <w:p/>
     <w:p/>
-    <w:p/>
     <w:p>
       <w:r>
         <w:lastRenderedPageBreak/>
-        <w:t># Sample dataset: Age and Insurance Cost for 15 people</w:t>
+        <w:t xml:space="preserve">Aditya </w:t>
       </w:r>
     </w:p>
+    <w:p/>
     <w:p>
-      <w:r>
-        <w:t xml:space="preserve">&gt; </w:t>
-      </w:r>
-      <w:proofErr w:type="spellStart"/>
-      <w:r>
-        <w:t>insurance_data</w:t>
-      </w:r>
-      <w:proofErr w:type="spellEnd"/>
-      <w:r>
-        <w:t xml:space="preserve"> &lt;- </w:t>
-      </w:r>
-      <w:proofErr w:type="spellStart"/>
+      <w:pPr>
+        <w:rPr>
+          <w:b/>
+          <w:sz w:val="24"/>
+        </w:rPr>
+      </w:pPr>
       <w:proofErr w:type="gramStart"/>
       <w:r>
-        <w:t>data.frame</w:t>
-      </w:r>
-      <w:proofErr w:type="spellEnd"/>
-      <w:r>
-        <w:t>(</w:t>
-      </w:r>
-      <w:proofErr w:type="gramEnd"/>
-    </w:p>
-    <w:p>
-      <w:r>
-        <w:t xml:space="preserve">+     Age = </w:t>
-      </w:r>
-      <w:proofErr w:type="gramStart"/>
-      <w:r>
-        <w:t>c(</w:t>
+        <w:rPr>
+          <w:b/>
+          <w:sz w:val="24"/>
+        </w:rPr>
+        <w:t>Output :</w:t>
       </w:r>
       <w:proofErr w:type="gramEnd"/>
       <w:r>
-        <w:t>22, 25, 30, 35, 40, 45, 50, 55, 60, 65, 70, 28, 33, 48, 53),</w:t>
+        <w:rPr>
+          <w:b/>
+          <w:sz w:val="24"/>
+        </w:rPr>
+        <w:t xml:space="preserve"> </w:t>
       </w:r>
     </w:p>
-    <w:p>
-      <w:r>
-        <w:t xml:space="preserve">+     </w:t>
-      </w:r>
-      <w:proofErr w:type="spellStart"/>
-      <w:r>
-        <w:t>Insurance_Cost</w:t>
-      </w:r>
-      <w:proofErr w:type="spellEnd"/>
-      <w:r>
-        <w:t xml:space="preserve"> = </w:t>
-      </w:r>
-      <w:proofErr w:type="gramStart"/>
-      <w:r>
-        <w:t>c(</w:t>
-      </w:r>
-      <w:proofErr w:type="gramEnd"/>
-      <w:r>
-        <w:t>250, 270, 320, 400, 450, 500, 550, 600, 700, 850, 900, 280, 360, 520, 580)</w:t>
-      </w:r>
-    </w:p>
-    <w:p>
-      <w:r>
-        <w:t>+ )</w:t>
-      </w:r>
-    </w:p>
-    <w:p>
-      <w:r>
-        <w:t xml:space="preserve">&gt; </w:t>
-      </w:r>
-    </w:p>
-    <w:p>
-      <w:r>
-        <w:t xml:space="preserve">&gt; </w:t>
-      </w:r>
-      <w:proofErr w:type="gramStart"/>
-      <w:r>
-        <w:t>print(</w:t>
-      </w:r>
-      <w:proofErr w:type="spellStart"/>
-      <w:proofErr w:type="gramEnd"/>
-      <w:r>
-        <w:t>insurance_data</w:t>
-      </w:r>
-      <w:proofErr w:type="spellEnd"/>
-      <w:r>
-        <w:t>)</w:t>
-      </w:r>
-    </w:p>
-    <w:p>
-      <w:r>
-        <w:t xml:space="preserve">   </w:t>
-      </w:r>
-      <w:proofErr w:type="spellStart"/>
-      <w:r>
-        <w:t>Age</w:t>
-      </w:r>
-      <w:proofErr w:type="spellEnd"/>
-      <w:r>
-        <w:t xml:space="preserve"> </w:t>
-      </w:r>
-      <w:proofErr w:type="spellStart"/>
-      <w:r>
-        <w:t>Insurance_Cost</w:t>
-      </w:r>
-      <w:proofErr w:type="spellEnd"/>
-    </w:p>
-    <w:p>
-      <w:r>
-        <w:t>1   22            250</w:t>
-      </w:r>
-    </w:p>
-    <w:p>
-      <w:r>
-        <w:t>2   25            270</w:t>
-      </w:r>
-    </w:p>
-    <w:p>
-      <w:r>
-        <w:t>3   30            320</w:t>
-      </w:r>
-    </w:p>
-    <w:p>
-      <w:r>
-        <w:t>4   35            400</w:t>
-      </w:r>
-    </w:p>
-    <w:p>
-      <w:r>
-        <w:t>5   40            450</w:t>
-      </w:r>
-    </w:p>
-    <w:p>
-      <w:r>
-        <w:t>6   45            500</w:t>
-      </w:r>
-    </w:p>
-    <w:p>
-      <w:r>
-        <w:t>7   50            550</w:t>
-      </w:r>
-    </w:p>
-    <w:p>
-      <w:r>
-        <w:t>8   55            600</w:t>
-      </w:r>
-    </w:p>
-    <w:p>
-      <w:r>
-        <w:t>9   60            700</w:t>
-      </w:r>
-    </w:p>
-    <w:p>
-      <w:proofErr w:type="gramStart"/>
-      <w:r>
-        <w:t>10  65</w:t>
-      </w:r>
-      <w:proofErr w:type="gramEnd"/>
-      <w:r>
-        <w:t xml:space="preserve">            850</w:t>
-      </w:r>
-    </w:p>
-    <w:p>
-      <w:proofErr w:type="gramStart"/>
-      <w:r>
-        <w:t>11  70</w:t>
-      </w:r>
-      <w:proofErr w:type="gramEnd"/>
-      <w:r>
-        <w:t xml:space="preserve">            900</w:t>
-      </w:r>
-    </w:p>
-    <w:p>
-      <w:proofErr w:type="gramStart"/>
-      <w:r>
-        <w:t>12  28</w:t>
-      </w:r>
-      <w:proofErr w:type="gramEnd"/>
-      <w:r>
-        <w:t xml:space="preserve">            280</w:t>
-      </w:r>
-    </w:p>
-    <w:p>
-      <w:proofErr w:type="gramStart"/>
-      <w:r>
-        <w:t>13  33</w:t>
-      </w:r>
-      <w:proofErr w:type="gramEnd"/>
-      <w:r>
-        <w:t xml:space="preserve">            360</w:t>
-      </w:r>
-    </w:p>
-    <w:p>
-      <w:proofErr w:type="gramStart"/>
-      <w:r>
-        <w:t>14  48</w:t>
-      </w:r>
-      <w:proofErr w:type="gramEnd"/>
-      <w:r>
-        <w:t xml:space="preserve">            520</w:t>
-      </w:r>
-    </w:p>
-    <w:p>
-      <w:proofErr w:type="gramStart"/>
-      <w:r>
-        <w:t>15  53</w:t>
-      </w:r>
-      <w:proofErr w:type="gramEnd"/>
-      <w:r>
-        <w:t xml:space="preserve">            580</w:t>
-      </w:r>
-    </w:p>
-    <w:p>
-      <w:r>
-        <w:t xml:space="preserve">&gt; </w:t>
-      </w:r>
-      <w:proofErr w:type="gramStart"/>
-      <w:r>
-        <w:t>plot(</w:t>
-      </w:r>
-      <w:proofErr w:type="spellStart"/>
-      <w:proofErr w:type="gramEnd"/>
-      <w:r>
-        <w:t>insurance_data$Age</w:t>
-      </w:r>
-      <w:proofErr w:type="spellEnd"/>
-      <w:r>
-        <w:t xml:space="preserve">, </w:t>
-      </w:r>
-      <w:proofErr w:type="spellStart"/>
-      <w:r>
-        <w:t>insurance_data$Insurance_Cost</w:t>
-      </w:r>
-      <w:proofErr w:type="spellEnd"/>
-      <w:r>
-        <w:t>,</w:t>
-      </w:r>
-    </w:p>
-    <w:p>
-      <w:r>
-        <w:t xml:space="preserve">+      </w:t>
-      </w:r>
-      <w:proofErr w:type="gramStart"/>
-      <w:r>
-        <w:t>main</w:t>
-      </w:r>
-      <w:proofErr w:type="gramEnd"/>
-      <w:r>
-        <w:t xml:space="preserve"> = "Age vs Insurance Cost",</w:t>
-      </w:r>
-    </w:p>
-    <w:p>
-      <w:r>
-        <w:t xml:space="preserve">+      </w:t>
-      </w:r>
-      <w:proofErr w:type="spellStart"/>
-      <w:proofErr w:type="gramStart"/>
-      <w:r>
-        <w:t>xlab</w:t>
-      </w:r>
-      <w:proofErr w:type="spellEnd"/>
-      <w:proofErr w:type="gramEnd"/>
-      <w:r>
-        <w:t xml:space="preserve"> = "Age (years)",</w:t>
-      </w:r>
-    </w:p>
-    <w:p>
-      <w:r>
-        <w:t xml:space="preserve">+      </w:t>
-      </w:r>
-      <w:proofErr w:type="spellStart"/>
-      <w:proofErr w:type="gramStart"/>
-      <w:r>
-        <w:t>ylab</w:t>
-      </w:r>
-      <w:proofErr w:type="spellEnd"/>
-      <w:proofErr w:type="gramEnd"/>
-      <w:r>
-        <w:t xml:space="preserve"> = "Insurance Cost (USD)",</w:t>
-      </w:r>
-    </w:p>
-    <w:p>
-      <w:r>
-        <w:t xml:space="preserve">+      </w:t>
-      </w:r>
-      <w:proofErr w:type="spellStart"/>
-      <w:r>
-        <w:t>pch</w:t>
-      </w:r>
-      <w:proofErr w:type="spellEnd"/>
-      <w:r>
-        <w:t xml:space="preserve"> = 19, col = "blue")</w:t>
-      </w:r>
-    </w:p>
-    <w:p>
-      <w:r>
-        <w:t xml:space="preserve">&gt; </w:t>
-      </w:r>
-      <w:proofErr w:type="spellStart"/>
-      <w:proofErr w:type="gramStart"/>
-      <w:r>
-        <w:t>abline</w:t>
-      </w:r>
-      <w:proofErr w:type="spellEnd"/>
-      <w:r>
-        <w:t>(</w:t>
-      </w:r>
-      <w:proofErr w:type="gramEnd"/>
-      <w:r>
-        <w:t>lm(</w:t>
-      </w:r>
-      <w:proofErr w:type="spellStart"/>
-      <w:r>
-        <w:t>Insurance_Cost</w:t>
-      </w:r>
-      <w:proofErr w:type="spellEnd"/>
-      <w:r>
-        <w:t xml:space="preserve"> ~ Age, data = </w:t>
-      </w:r>
-      <w:proofErr w:type="spellStart"/>
-      <w:r>
-        <w:t>insurance_data</w:t>
-      </w:r>
-      <w:proofErr w:type="spellEnd"/>
-      <w:r>
-        <w:t xml:space="preserve">), col = "red", </w:t>
-      </w:r>
-      <w:proofErr w:type="spellStart"/>
-      <w:r>
-        <w:t>lwd</w:t>
-      </w:r>
-      <w:proofErr w:type="spellEnd"/>
-      <w:r>
-        <w:t xml:space="preserve"> = 2)</w:t>
-      </w:r>
-    </w:p>
-    <w:p>
-      <w:r>
-        <w:t xml:space="preserve">&gt; </w:t>
-      </w:r>
-    </w:p>
-    <w:p>
-      <w:r>
-        <w:t xml:space="preserve">&gt; </w:t>
-      </w:r>
-      <w:proofErr w:type="gramStart"/>
-      <w:r>
-        <w:t>boxplot(</w:t>
-      </w:r>
-      <w:proofErr w:type="spellStart"/>
-      <w:proofErr w:type="gramEnd"/>
-      <w:r>
-        <w:t>insurance_data$Age</w:t>
-      </w:r>
-      <w:proofErr w:type="spellEnd"/>
-      <w:r>
-        <w:t xml:space="preserve">, </w:t>
-      </w:r>
-      <w:proofErr w:type="spellStart"/>
-      <w:r>
-        <w:t>insurance_data$Insurance_Cost</w:t>
-      </w:r>
-      <w:proofErr w:type="spellEnd"/>
-      <w:r>
-        <w:t>,</w:t>
-      </w:r>
-    </w:p>
-    <w:p>
-      <w:r>
-        <w:lastRenderedPageBreak/>
-        <w:t xml:space="preserve">+         </w:t>
-      </w:r>
-      <w:proofErr w:type="gramStart"/>
-      <w:r>
-        <w:t>names</w:t>
-      </w:r>
-      <w:proofErr w:type="gramEnd"/>
-      <w:r>
-        <w:t xml:space="preserve"> = c("Age", "Insurance Cost"),</w:t>
-      </w:r>
-    </w:p>
-    <w:p>
-      <w:r>
-        <w:t xml:space="preserve">+         </w:t>
-      </w:r>
-      <w:proofErr w:type="gramStart"/>
-      <w:r>
-        <w:t>main</w:t>
-      </w:r>
-      <w:proofErr w:type="gramEnd"/>
-      <w:r>
-        <w:t xml:space="preserve"> = "Boxplot of Age and Insurance Cost",</w:t>
-      </w:r>
-    </w:p>
-    <w:p>
-      <w:r>
-        <w:t xml:space="preserve">+         col = </w:t>
-      </w:r>
-      <w:proofErr w:type="gramStart"/>
-      <w:r>
-        <w:t>c(</w:t>
-      </w:r>
-      <w:proofErr w:type="gramEnd"/>
-      <w:r>
-        <w:t>"</w:t>
-      </w:r>
-      <w:proofErr w:type="spellStart"/>
-      <w:r>
-        <w:t>lightblue</w:t>
-      </w:r>
-      <w:proofErr w:type="spellEnd"/>
-      <w:r>
-        <w:t>", "</w:t>
-      </w:r>
-      <w:proofErr w:type="spellStart"/>
-      <w:r>
-        <w:t>lightgreen</w:t>
-      </w:r>
-      <w:proofErr w:type="spellEnd"/>
-      <w:r>
-        <w:t>"))</w:t>
-      </w:r>
-    </w:p>
-    <w:p>
-      <w:r>
-        <w:t xml:space="preserve">&gt; </w:t>
-      </w:r>
-    </w:p>
-    <w:p>
-      <w:r>
-        <w:t xml:space="preserve">&gt; </w:t>
-      </w:r>
-      <w:proofErr w:type="spellStart"/>
-      <w:proofErr w:type="gramStart"/>
-      <w:r>
-        <w:t>abline</w:t>
-      </w:r>
-      <w:proofErr w:type="spellEnd"/>
-      <w:r>
-        <w:t>(</w:t>
-      </w:r>
-      <w:proofErr w:type="gramEnd"/>
-      <w:r>
-        <w:t>lm(</w:t>
-      </w:r>
-      <w:proofErr w:type="spellStart"/>
-      <w:r>
-        <w:t>Insurance_Cost</w:t>
-      </w:r>
-      <w:proofErr w:type="spellEnd"/>
-      <w:r>
-        <w:t xml:space="preserve"> ~ Age, data = </w:t>
-      </w:r>
-      <w:proofErr w:type="spellStart"/>
-      <w:r>
-        <w:t>insurance_data</w:t>
-      </w:r>
-      <w:proofErr w:type="spellEnd"/>
-      <w:r>
-        <w:t xml:space="preserve">), col = "red", </w:t>
-      </w:r>
-      <w:proofErr w:type="spellStart"/>
-      <w:r>
-        <w:t>lwd</w:t>
-      </w:r>
-      <w:proofErr w:type="spellEnd"/>
-      <w:r>
-        <w:t xml:space="preserve"> = 2)</w:t>
-      </w:r>
-    </w:p>
-    <w:p>
-      <w:r>
-        <w:t xml:space="preserve">&gt; </w:t>
-      </w:r>
-      <w:proofErr w:type="spellStart"/>
-      <w:proofErr w:type="gramStart"/>
-      <w:r>
-        <w:t>hist</w:t>
-      </w:r>
-      <w:proofErr w:type="spellEnd"/>
-      <w:r>
-        <w:t>(</w:t>
-      </w:r>
-      <w:proofErr w:type="spellStart"/>
-      <w:proofErr w:type="gramEnd"/>
-      <w:r>
-        <w:t>insurance_data$Age</w:t>
-      </w:r>
-      <w:proofErr w:type="spellEnd"/>
-      <w:r>
-        <w:t>,</w:t>
-      </w:r>
-    </w:p>
-    <w:p>
-      <w:r>
-        <w:t xml:space="preserve">+      </w:t>
-      </w:r>
-      <w:proofErr w:type="gramStart"/>
-      <w:r>
-        <w:t>main</w:t>
-      </w:r>
-      <w:proofErr w:type="gramEnd"/>
-      <w:r>
-        <w:t xml:space="preserve"> = "Histogram of Age",</w:t>
-      </w:r>
-    </w:p>
-    <w:p>
-      <w:r>
-        <w:t xml:space="preserve">+      </w:t>
-      </w:r>
-      <w:proofErr w:type="spellStart"/>
-      <w:proofErr w:type="gramStart"/>
-      <w:r>
-        <w:t>xlab</w:t>
-      </w:r>
-      <w:proofErr w:type="spellEnd"/>
-      <w:proofErr w:type="gramEnd"/>
-      <w:r>
-        <w:t xml:space="preserve"> = "Age (years)",</w:t>
-      </w:r>
-    </w:p>
-    <w:p>
-      <w:r>
-        <w:t xml:space="preserve">+      </w:t>
-      </w:r>
-      <w:proofErr w:type="gramStart"/>
-      <w:r>
-        <w:t>col</w:t>
-      </w:r>
-      <w:proofErr w:type="gramEnd"/>
-      <w:r>
-        <w:t xml:space="preserve"> = "</w:t>
-      </w:r>
-      <w:proofErr w:type="spellStart"/>
-      <w:r>
-        <w:t>lightblue</w:t>
-      </w:r>
-      <w:proofErr w:type="spellEnd"/>
-      <w:r>
-        <w:t>",</w:t>
-      </w:r>
-    </w:p>
-    <w:p>
-      <w:r>
-        <w:t>+      border = "white")</w:t>
-      </w:r>
-    </w:p>
-    <w:p>
-      <w:r>
-        <w:t xml:space="preserve">&gt; </w:t>
-      </w:r>
-    </w:p>
-    <w:p>
-      <w:r>
-        <w:t xml:space="preserve">&gt; # </w:t>
-      </w:r>
-      <w:proofErr w:type="gramStart"/>
-      <w:r>
-        <w:t>Define</w:t>
-      </w:r>
-      <w:proofErr w:type="gramEnd"/>
-      <w:r>
-        <w:t xml:space="preserve"> age groups</w:t>
-      </w:r>
-    </w:p>
-    <w:p>
-      <w:r>
-        <w:t xml:space="preserve">&gt; </w:t>
-      </w:r>
-      <w:proofErr w:type="spellStart"/>
-      <w:r>
-        <w:t>age_groups</w:t>
-      </w:r>
-      <w:proofErr w:type="spellEnd"/>
-      <w:r>
-        <w:t xml:space="preserve"> &lt;- </w:t>
-      </w:r>
-      <w:proofErr w:type="gramStart"/>
-      <w:r>
-        <w:t>cut(</w:t>
-      </w:r>
-      <w:proofErr w:type="spellStart"/>
-      <w:proofErr w:type="gramEnd"/>
-      <w:r>
-        <w:t>insurance_data$Age</w:t>
-      </w:r>
-      <w:proofErr w:type="spellEnd"/>
-      <w:r>
-        <w:t>,</w:t>
-      </w:r>
-    </w:p>
-    <w:p>
-      <w:r>
-        <w:t xml:space="preserve">+                   </w:t>
-      </w:r>
-      <w:proofErr w:type="gramStart"/>
-      <w:r>
-        <w:t>breaks</w:t>
-      </w:r>
-      <w:proofErr w:type="gramEnd"/>
-      <w:r>
-        <w:t xml:space="preserve"> = c(20, 30, 40, 50, 60, 70, 80),</w:t>
-      </w:r>
-    </w:p>
-    <w:p>
-      <w:r>
-        <w:t>+                   labels = c("20-29", "30-39", "40-49", "50-59", "60-69", "70-79"),</w:t>
-      </w:r>
-    </w:p>
-    <w:p>
-      <w:r>
-        <w:t>+                   right = FALSE)</w:t>
-      </w:r>
-    </w:p>
-    <w:p>
-      <w:r>
-        <w:t xml:space="preserve">&gt; </w:t>
-      </w:r>
-    </w:p>
-    <w:p>
-      <w:r>
-        <w:t>&gt; # Count of each age group</w:t>
-      </w:r>
-    </w:p>
-    <w:p>
-      <w:r>
-        <w:t xml:space="preserve">&gt; </w:t>
-      </w:r>
-      <w:proofErr w:type="spellStart"/>
-      <w:r>
-        <w:t>age_group_table</w:t>
-      </w:r>
-      <w:proofErr w:type="spellEnd"/>
-      <w:r>
-        <w:t xml:space="preserve"> &lt;- </w:t>
-      </w:r>
-      <w:proofErr w:type="gramStart"/>
-      <w:r>
-        <w:t>table(</w:t>
-      </w:r>
-      <w:proofErr w:type="spellStart"/>
-      <w:proofErr w:type="gramEnd"/>
-      <w:r>
-        <w:t>age_groups</w:t>
-      </w:r>
-      <w:proofErr w:type="spellEnd"/>
-      <w:r>
-        <w:t>)</w:t>
-      </w:r>
-    </w:p>
-    <w:p>
-      <w:r>
-        <w:t xml:space="preserve">&gt; </w:t>
-      </w:r>
-    </w:p>
-    <w:p>
-      <w:r>
-        <w:t>&gt; # Pie chart</w:t>
-      </w:r>
-    </w:p>
-    <w:p>
-      <w:r>
-        <w:t xml:space="preserve">&gt; </w:t>
-      </w:r>
-      <w:proofErr w:type="gramStart"/>
-      <w:r>
-        <w:t>pie(</w:t>
-      </w:r>
-      <w:proofErr w:type="spellStart"/>
-      <w:proofErr w:type="gramEnd"/>
-      <w:r>
-        <w:t>age_group_table</w:t>
-      </w:r>
-      <w:proofErr w:type="spellEnd"/>
-      <w:r>
-        <w:t>,</w:t>
-      </w:r>
-    </w:p>
-    <w:p>
-      <w:r>
-        <w:t xml:space="preserve">+     </w:t>
-      </w:r>
-      <w:proofErr w:type="gramStart"/>
-      <w:r>
-        <w:t>main</w:t>
-      </w:r>
-      <w:proofErr w:type="gramEnd"/>
-      <w:r>
-        <w:t xml:space="preserve"> = "Pie Chart of Age Groups",</w:t>
-      </w:r>
-    </w:p>
-    <w:p>
-      <w:r>
-        <w:t xml:space="preserve">+     col = </w:t>
-      </w:r>
-      <w:proofErr w:type="gramStart"/>
-      <w:r>
-        <w:t>rainbow(</w:t>
-      </w:r>
-      <w:proofErr w:type="gramEnd"/>
-      <w:r>
-        <w:t>length(</w:t>
-      </w:r>
-      <w:proofErr w:type="spellStart"/>
-      <w:r>
-        <w:t>age_group_table</w:t>
-      </w:r>
-      <w:proofErr w:type="spellEnd"/>
-      <w:r>
-        <w:t>)))</w:t>
-      </w:r>
-    </w:p>
-    <w:p/>
     <w:p>
       <w:r>
         <w:rPr>
           <w:noProof/>
           <w:lang w:eastAsia="en-IN"/>
         </w:rPr>
-        <w:lastRenderedPageBreak/>
         <w:drawing>
-          <wp:inline distT="0" distB="0" distL="0" distR="0">
-            <wp:extent cx="5731510" cy="3483610"/>
-            <wp:effectExtent l="0" t="0" r="2540" b="2540"/>
-            <wp:docPr id="1" name="Picture 1"/>
-            <wp:cNvGraphicFramePr>
-              <a:graphicFrameLocks xmlns:a="http://schemas.openxmlformats.org/drawingml/2006/main" noChangeAspect="1"/>
-            </wp:cNvGraphicFramePr>
-            <a:graphic xmlns:a="http://schemas.openxmlformats.org/drawingml/2006/main">
-              <a:graphicData uri="http://schemas.openxmlformats.org/drawingml/2006/picture">
-                <pic:pic xmlns:pic="http://schemas.openxmlformats.org/drawingml/2006/picture">
-                  <pic:nvPicPr>
-                    <pic:cNvPr id="1" name="1.jpg"/>
-                    <pic:cNvPicPr/>
-                  </pic:nvPicPr>
-                  <pic:blipFill>
-                    <a:blip r:embed="rId4">
-                      <a:extLst>
-                        <a:ext uri="{28A0092B-C50C-407E-A947-70E740481C1C}">
-                          <a14:useLocalDpi xmlns:a14="http://schemas.microsoft.com/office/drawing/2010/main" val="0"/>
-                        </a:ext>
-                      </a:extLst>
-                    </a:blip>
-                    <a:stretch>
-                      <a:fillRect/>
-                    </a:stretch>
-                  </pic:blipFill>
-                  <pic:spPr>
-                    <a:xfrm>
-                      <a:off x="0" y="0"/>
-                      <a:ext cx="5731510" cy="3483610"/>
-                    </a:xfrm>
-                    <a:prstGeom prst="rect">
-                      <a:avLst/>
-                    </a:prstGeom>
-                  </pic:spPr>
-                </pic:pic>
-              </a:graphicData>
-            </a:graphic>
-          </wp:inline>
-        </w:drawing>
-      </w:r>
-      <w:r>
-        <w:rPr>
-          <w:noProof/>
-          <w:lang w:eastAsia="en-IN"/>
-        </w:rPr>
-        <w:drawing>
-          <wp:inline distT="0" distB="0" distL="0" distR="0">
-            <wp:extent cx="5731510" cy="3464560"/>
-            <wp:effectExtent l="0" t="0" r="2540" b="2540"/>
-            <wp:docPr id="2" name="Picture 2"/>
-            <wp:cNvGraphicFramePr>
-              <a:graphicFrameLocks xmlns:a="http://schemas.openxmlformats.org/drawingml/2006/main" noChangeAspect="1"/>
-            </wp:cNvGraphicFramePr>
-            <a:graphic xmlns:a="http://schemas.openxmlformats.org/drawingml/2006/main">
-              <a:graphicData uri="http://schemas.openxmlformats.org/drawingml/2006/picture">
-                <pic:pic xmlns:pic="http://schemas.openxmlformats.org/drawingml/2006/picture">
-                  <pic:nvPicPr>
-                    <pic:cNvPr id="2" name="2.jpg"/>
-                    <pic:cNvPicPr/>
-                  </pic:nvPicPr>
-                  <pic:blipFill>
-                    <a:blip r:embed="rId5">
-                      <a:extLst>
-                        <a:ext uri="{28A0092B-C50C-407E-A947-70E740481C1C}">
-                          <a14:useLocalDpi xmlns:a14="http://schemas.microsoft.com/office/drawing/2010/main" val="0"/>
-                        </a:ext>
-                      </a:extLst>
-                    </a:blip>
-                    <a:stretch>
-                      <a:fillRect/>
-                    </a:stretch>
-                  </pic:blipFill>
-                  <pic:spPr>
-                    <a:xfrm>
-                      <a:off x="0" y="0"/>
-                      <a:ext cx="5731510" cy="3464560"/>
-                    </a:xfrm>
-                    <a:prstGeom prst="rect">
-                      <a:avLst/>
-                    </a:prstGeom>
-                  </pic:spPr>
-                </pic:pic>
-              </a:graphicData>
-            </a:graphic>
-          </wp:inline>
-        </w:drawing>
-      </w:r>
-      <w:r>
-        <w:rPr>
-          <w:noProof/>
-          <w:lang w:eastAsia="en-IN"/>
-        </w:rPr>
-        <w:lastRenderedPageBreak/>
-        <w:drawing>
-          <wp:inline distT="0" distB="0" distL="0" distR="0">
+          <wp:inline distT="0" distB="0" distL="0" distR="0" wp14:anchorId="5CC65CF6" wp14:editId="40E92202">
             <wp:extent cx="5731510" cy="3449955"/>
             <wp:effectExtent l="0" t="0" r="2540" b="0"/>
             <wp:docPr id="3" name="Picture 3"/>
@@ -1485,6 +733,119 @@
           <w:lang w:eastAsia="en-IN"/>
         </w:rPr>
         <w:drawing>
+          <wp:anchor distT="0" distB="0" distL="114300" distR="114300" simplePos="0" relativeHeight="251658240" behindDoc="0" locked="0" layoutInCell="1" allowOverlap="1">
+            <wp:simplePos x="0" y="0"/>
+            <wp:positionH relativeFrom="column">
+              <wp:posOffset>304800</wp:posOffset>
+            </wp:positionH>
+            <wp:positionV relativeFrom="paragraph">
+              <wp:posOffset>335915</wp:posOffset>
+            </wp:positionV>
+            <wp:extent cx="5010150" cy="3045168"/>
+            <wp:effectExtent l="0" t="0" r="0" b="3175"/>
+            <wp:wrapSquare wrapText="bothSides"/>
+            <wp:docPr id="1" name="Picture 1"/>
+            <wp:cNvGraphicFramePr>
+              <a:graphicFrameLocks xmlns:a="http://schemas.openxmlformats.org/drawingml/2006/main" noChangeAspect="1"/>
+            </wp:cNvGraphicFramePr>
+            <a:graphic xmlns:a="http://schemas.openxmlformats.org/drawingml/2006/main">
+              <a:graphicData uri="http://schemas.openxmlformats.org/drawingml/2006/picture">
+                <pic:pic xmlns:pic="http://schemas.openxmlformats.org/drawingml/2006/picture">
+                  <pic:nvPicPr>
+                    <pic:cNvPr id="1" name="1.jpg"/>
+                    <pic:cNvPicPr/>
+                  </pic:nvPicPr>
+                  <pic:blipFill>
+                    <a:blip r:embed="rId7">
+                      <a:extLst>
+                        <a:ext uri="{28A0092B-C50C-407E-A947-70E740481C1C}">
+                          <a14:useLocalDpi xmlns:a14="http://schemas.microsoft.com/office/drawing/2010/main" val="0"/>
+                        </a:ext>
+                      </a:extLst>
+                    </a:blip>
+                    <a:stretch>
+                      <a:fillRect/>
+                    </a:stretch>
+                  </pic:blipFill>
+                  <pic:spPr>
+                    <a:xfrm>
+                      <a:off x="0" y="0"/>
+                      <a:ext cx="5010150" cy="3045168"/>
+                    </a:xfrm>
+                    <a:prstGeom prst="rect">
+                      <a:avLst/>
+                    </a:prstGeom>
+                  </pic:spPr>
+                </pic:pic>
+              </a:graphicData>
+            </a:graphic>
+          </wp:anchor>
+        </w:drawing>
+      </w:r>
+    </w:p>
+    <w:p>
+      <w:r>
+        <w:rPr>
+          <w:noProof/>
+          <w:lang w:eastAsia="en-IN"/>
+        </w:rPr>
+        <w:lastRenderedPageBreak/>
+        <w:drawing>
+          <wp:anchor distT="0" distB="0" distL="114300" distR="114300" simplePos="0" relativeHeight="251659264" behindDoc="1" locked="0" layoutInCell="1" allowOverlap="1">
+            <wp:simplePos x="0" y="0"/>
+            <wp:positionH relativeFrom="column">
+              <wp:posOffset>0</wp:posOffset>
+            </wp:positionH>
+            <wp:positionV relativeFrom="paragraph">
+              <wp:posOffset>9525</wp:posOffset>
+            </wp:positionV>
+            <wp:extent cx="5731510" cy="3464560"/>
+            <wp:effectExtent l="0" t="0" r="2540" b="2540"/>
+            <wp:wrapNone/>
+            <wp:docPr id="2" name="Picture 2"/>
+            <wp:cNvGraphicFramePr>
+              <a:graphicFrameLocks xmlns:a="http://schemas.openxmlformats.org/drawingml/2006/main" noChangeAspect="1"/>
+            </wp:cNvGraphicFramePr>
+            <a:graphic xmlns:a="http://schemas.openxmlformats.org/drawingml/2006/main">
+              <a:graphicData uri="http://schemas.openxmlformats.org/drawingml/2006/picture">
+                <pic:pic xmlns:pic="http://schemas.openxmlformats.org/drawingml/2006/picture">
+                  <pic:nvPicPr>
+                    <pic:cNvPr id="2" name="2.jpg"/>
+                    <pic:cNvPicPr/>
+                  </pic:nvPicPr>
+                  <pic:blipFill>
+                    <a:blip r:embed="rId8">
+                      <a:extLst>
+                        <a:ext uri="{28A0092B-C50C-407E-A947-70E740481C1C}">
+                          <a14:useLocalDpi xmlns:a14="http://schemas.microsoft.com/office/drawing/2010/main" val="0"/>
+                        </a:ext>
+                      </a:extLst>
+                    </a:blip>
+                    <a:stretch>
+                      <a:fillRect/>
+                    </a:stretch>
+                  </pic:blipFill>
+                  <pic:spPr>
+                    <a:xfrm>
+                      <a:off x="0" y="0"/>
+                      <a:ext cx="5731510" cy="3464560"/>
+                    </a:xfrm>
+                    <a:prstGeom prst="rect">
+                      <a:avLst/>
+                    </a:prstGeom>
+                  </pic:spPr>
+                </pic:pic>
+              </a:graphicData>
+            </a:graphic>
+          </wp:anchor>
+        </w:drawing>
+      </w:r>
+      <w:r>
+        <w:rPr>
+          <w:noProof/>
+          <w:lang w:eastAsia="en-IN"/>
+        </w:rPr>
+        <w:drawing>
           <wp:inline distT="0" distB="0" distL="0" distR="0">
             <wp:extent cx="5731510" cy="3511550"/>
             <wp:effectExtent l="0" t="0" r="2540" b="0"/>
@@ -1500,7 +861,7 @@
                     <pic:cNvPicPr/>
                   </pic:nvPicPr>
                   <pic:blipFill>
-                    <a:blip r:embed="rId7">
+                    <a:blip r:embed="rId9">
                       <a:extLst>
                         <a:ext uri="{28A0092B-C50C-407E-A947-70E740481C1C}">
                           <a14:useLocalDpi xmlns:a14="http://schemas.microsoft.com/office/drawing/2010/main" val="0"/>
@@ -1531,11 +892,10 @@
           <w:noProof/>
           <w:lang w:eastAsia="en-IN"/>
         </w:rPr>
-        <w:lastRenderedPageBreak/>
         <w:drawing>
           <wp:inline distT="0" distB="0" distL="0" distR="0">
-            <wp:extent cx="5731510" cy="3482340"/>
-            <wp:effectExtent l="0" t="0" r="2540" b="3810"/>
+            <wp:extent cx="5298825" cy="3219450"/>
+            <wp:effectExtent l="0" t="0" r="0" b="0"/>
             <wp:docPr id="5" name="Picture 5"/>
             <wp:cNvGraphicFramePr>
               <a:graphicFrameLocks xmlns:a="http://schemas.openxmlformats.org/drawingml/2006/main" noChangeAspect="1"/>
@@ -1545,101 +905,6 @@
                 <pic:pic xmlns:pic="http://schemas.openxmlformats.org/drawingml/2006/picture">
                   <pic:nvPicPr>
                     <pic:cNvPr id="5" name="5.jpg"/>
-                    <pic:cNvPicPr/>
-                  </pic:nvPicPr>
-                  <pic:blipFill>
-                    <a:blip r:embed="rId8">
-                      <a:extLst>
-                        <a:ext uri="{28A0092B-C50C-407E-A947-70E740481C1C}">
-                          <a14:useLocalDpi xmlns:a14="http://schemas.microsoft.com/office/drawing/2010/main" val="0"/>
-                        </a:ext>
-                      </a:extLst>
-                    </a:blip>
-                    <a:stretch>
-                      <a:fillRect/>
-                    </a:stretch>
-                  </pic:blipFill>
-                  <pic:spPr>
-                    <a:xfrm>
-                      <a:off x="0" y="0"/>
-                      <a:ext cx="5731510" cy="3482340"/>
-                    </a:xfrm>
-                    <a:prstGeom prst="rect">
-                      <a:avLst/>
-                    </a:prstGeom>
-                  </pic:spPr>
-                </pic:pic>
-              </a:graphicData>
-            </a:graphic>
-          </wp:inline>
-        </w:drawing>
-      </w:r>
-      <w:r>
-        <w:rPr>
-          <w:noProof/>
-          <w:lang w:eastAsia="en-IN"/>
-        </w:rPr>
-        <w:drawing>
-          <wp:inline distT="0" distB="0" distL="0" distR="0">
-            <wp:extent cx="5731510" cy="3464560"/>
-            <wp:effectExtent l="0" t="0" r="2540" b="2540"/>
-            <wp:docPr id="6" name="Picture 6"/>
-            <wp:cNvGraphicFramePr>
-              <a:graphicFrameLocks xmlns:a="http://schemas.openxmlformats.org/drawingml/2006/main" noChangeAspect="1"/>
-            </wp:cNvGraphicFramePr>
-            <a:graphic xmlns:a="http://schemas.openxmlformats.org/drawingml/2006/main">
-              <a:graphicData uri="http://schemas.openxmlformats.org/drawingml/2006/picture">
-                <pic:pic xmlns:pic="http://schemas.openxmlformats.org/drawingml/2006/picture">
-                  <pic:nvPicPr>
-                    <pic:cNvPr id="6" name="p1.jpg"/>
-                    <pic:cNvPicPr/>
-                  </pic:nvPicPr>
-                  <pic:blipFill>
-                    <a:blip r:embed="rId9">
-                      <a:extLst>
-                        <a:ext uri="{28A0092B-C50C-407E-A947-70E740481C1C}">
-                          <a14:useLocalDpi xmlns:a14="http://schemas.microsoft.com/office/drawing/2010/main" val="0"/>
-                        </a:ext>
-                      </a:extLst>
-                    </a:blip>
-                    <a:stretch>
-                      <a:fillRect/>
-                    </a:stretch>
-                  </pic:blipFill>
-                  <pic:spPr>
-                    <a:xfrm>
-                      <a:off x="0" y="0"/>
-                      <a:ext cx="5731510" cy="3464560"/>
-                    </a:xfrm>
-                    <a:prstGeom prst="rect">
-                      <a:avLst/>
-                    </a:prstGeom>
-                  </pic:spPr>
-                </pic:pic>
-              </a:graphicData>
-            </a:graphic>
-          </wp:inline>
-        </w:drawing>
-      </w:r>
-      <w:r>
-        <w:rPr>
-          <w:noProof/>
-          <w:lang w:eastAsia="en-IN"/>
-        </w:rPr>
-        <w:lastRenderedPageBreak/>
-        <w:drawing>
-          <wp:inline distT="0" distB="0" distL="0" distR="0">
-            <wp:extent cx="5731510" cy="3442335"/>
-            <wp:effectExtent l="0" t="0" r="2540" b="5715"/>
-            <wp:docPr id="7" name="Picture 7"/>
-            <wp:cNvGraphicFramePr>
-              <a:graphicFrameLocks xmlns:a="http://schemas.openxmlformats.org/drawingml/2006/main" noChangeAspect="1"/>
-            </wp:cNvGraphicFramePr>
-            <a:graphic xmlns:a="http://schemas.openxmlformats.org/drawingml/2006/main">
-              <a:graphicData uri="http://schemas.openxmlformats.org/drawingml/2006/picture">
-                <pic:pic xmlns:pic="http://schemas.openxmlformats.org/drawingml/2006/picture">
-                  <pic:nvPicPr>
-                    <pic:cNvPr id="7" name="p2.jpg"/>
                     <pic:cNvPicPr/>
                   </pic:nvPicPr>
                   <pic:blipFill>
@@ -1657,7 +922,7 @@
                   <pic:spPr>
                     <a:xfrm>
                       <a:off x="0" y="0"/>
-                      <a:ext cx="5731510" cy="3442335"/>
+                      <a:ext cx="5306107" cy="3223874"/>
                     </a:xfrm>
                     <a:prstGeom prst="rect">
                       <a:avLst/>
@@ -1669,105 +934,17 @@
           </wp:inline>
         </w:drawing>
       </w:r>
+    </w:p>
+    <w:p/>
+    <w:p>
+      <w:proofErr w:type="gramStart"/>
       <w:r>
-        <w:rPr>
-          <w:noProof/>
-          <w:lang w:eastAsia="en-IN"/>
-        </w:rPr>
-        <w:drawing>
-          <wp:inline distT="0" distB="0" distL="0" distR="0">
-            <wp:extent cx="5731510" cy="3489960"/>
-            <wp:effectExtent l="0" t="0" r="2540" b="0"/>
-            <wp:docPr id="8" name="Picture 8"/>
-            <wp:cNvGraphicFramePr>
-              <a:graphicFrameLocks xmlns:a="http://schemas.openxmlformats.org/drawingml/2006/main" noChangeAspect="1"/>
-            </wp:cNvGraphicFramePr>
-            <a:graphic xmlns:a="http://schemas.openxmlformats.org/drawingml/2006/main">
-              <a:graphicData uri="http://schemas.openxmlformats.org/drawingml/2006/picture">
-                <pic:pic xmlns:pic="http://schemas.openxmlformats.org/drawingml/2006/picture">
-                  <pic:nvPicPr>
-                    <pic:cNvPr id="8" name="p3.jpg"/>
-                    <pic:cNvPicPr/>
-                  </pic:nvPicPr>
-                  <pic:blipFill>
-                    <a:blip r:embed="rId11">
-                      <a:extLst>
-                        <a:ext uri="{28A0092B-C50C-407E-A947-70E740481C1C}">
-                          <a14:useLocalDpi xmlns:a14="http://schemas.microsoft.com/office/drawing/2010/main" val="0"/>
-                        </a:ext>
-                      </a:extLst>
-                    </a:blip>
-                    <a:stretch>
-                      <a:fillRect/>
-                    </a:stretch>
-                  </pic:blipFill>
-                  <pic:spPr>
-                    <a:xfrm>
-                      <a:off x="0" y="0"/>
-                      <a:ext cx="5731510" cy="3489960"/>
-                    </a:xfrm>
-                    <a:prstGeom prst="rect">
-                      <a:avLst/>
-                    </a:prstGeom>
-                  </pic:spPr>
-                </pic:pic>
-              </a:graphicData>
-            </a:graphic>
-          </wp:inline>
-        </w:drawing>
+        <w:t>Conclusion :</w:t>
       </w:r>
-      <w:bookmarkStart w:id="0" w:name="_GoBack"/>
-      <w:r>
-        <w:rPr>
-          <w:noProof/>
-          <w:lang w:eastAsia="en-IN"/>
-        </w:rPr>
-        <w:lastRenderedPageBreak/>
-        <w:drawing>
-          <wp:inline distT="0" distB="0" distL="0" distR="0">
-            <wp:extent cx="5731510" cy="3446780"/>
-            <wp:effectExtent l="0" t="0" r="2540" b="1270"/>
-            <wp:docPr id="9" name="Picture 9"/>
-            <wp:cNvGraphicFramePr>
-              <a:graphicFrameLocks xmlns:a="http://schemas.openxmlformats.org/drawingml/2006/main" noChangeAspect="1"/>
-            </wp:cNvGraphicFramePr>
-            <a:graphic xmlns:a="http://schemas.openxmlformats.org/drawingml/2006/main">
-              <a:graphicData uri="http://schemas.openxmlformats.org/drawingml/2006/picture">
-                <pic:pic xmlns:pic="http://schemas.openxmlformats.org/drawingml/2006/picture">
-                  <pic:nvPicPr>
-                    <pic:cNvPr id="9" name="p4.jpg"/>
-                    <pic:cNvPicPr/>
-                  </pic:nvPicPr>
-                  <pic:blipFill>
-                    <a:blip r:embed="rId12">
-                      <a:extLst>
-                        <a:ext uri="{28A0092B-C50C-407E-A947-70E740481C1C}">
-                          <a14:useLocalDpi xmlns:a14="http://schemas.microsoft.com/office/drawing/2010/main" val="0"/>
-                        </a:ext>
-                      </a:extLst>
-                    </a:blip>
-                    <a:stretch>
-                      <a:fillRect/>
-                    </a:stretch>
-                  </pic:blipFill>
-                  <pic:spPr>
-                    <a:xfrm>
-                      <a:off x="0" y="0"/>
-                      <a:ext cx="5731510" cy="3446780"/>
-                    </a:xfrm>
-                    <a:prstGeom prst="rect">
-                      <a:avLst/>
-                    </a:prstGeom>
-                  </pic:spPr>
-                </pic:pic>
-              </a:graphicData>
-            </a:graphic>
-          </wp:inline>
-        </w:drawing>
-      </w:r>
-      <w:bookmarkEnd w:id="0"/>
+      <w:proofErr w:type="gramEnd"/>
     </w:p>
     <w:sectPr>
+      <w:headerReference w:type="default" r:id="rId11"/>
       <w:pgSz w:w="11906" w:h="16838"/>
       <w:pgMar w:top="1440" w:right="1440" w:bottom="1440" w:left="1440" w:header="708" w:footer="708" w:gutter="0"/>
       <w:cols w:space="708"/>
@@ -1775,6 +952,153 @@
     </w:sectPr>
   </w:body>
 </w:document>
+</file>
+
+<file path=word/endnotes.xml><?xml version="1.0" encoding="utf-8"?>
+<w:endnotes xmlns:wpc="http://schemas.microsoft.com/office/word/2010/wordprocessingCanvas" xmlns:cx="http://schemas.microsoft.com/office/drawing/2014/chartex" xmlns:cx1="http://schemas.microsoft.com/office/drawing/2015/9/8/chartex" xmlns:mc="http://schemas.openxmlformats.org/markup-compatibility/2006" xmlns:o="urn:schemas-microsoft-com:office:office" xmlns:r="http://schemas.openxmlformats.org/officeDocument/2006/relationships" xmlns:m="http://schemas.openxmlformats.org/officeDocument/2006/math" xmlns:v="urn:schemas-microsoft-com:vml" xmlns:wp14="http://schemas.microsoft.com/office/word/2010/wordprocessingDrawing" xmlns:wp="http://schemas.openxmlformats.org/drawingml/2006/wordprocessingDrawing" xmlns:w10="urn:schemas-microsoft-com:office:word" xmlns:w="http://schemas.openxmlformats.org/wordprocessingml/2006/main" xmlns:w14="http://schemas.microsoft.com/office/word/2010/wordml" xmlns:w15="http://schemas.microsoft.com/office/word/2012/wordml" xmlns:w16se="http://schemas.microsoft.com/office/word/2015/wordml/symex" xmlns:wpg="http://schemas.microsoft.com/office/word/2010/wordprocessingGroup" xmlns:wpi="http://schemas.microsoft.com/office/word/2010/wordprocessingInk" xmlns:wne="http://schemas.microsoft.com/office/word/2006/wordml" xmlns:wps="http://schemas.microsoft.com/office/word/2010/wordprocessingShape" mc:Ignorable="w14 w15 w16se wp14">
+  <w:endnote w:type="separator" w:id="-1">
+    <w:p>
+      <w:pPr>
+        <w:spacing w:after="0" w:line="240" w:lineRule="auto"/>
+      </w:pPr>
+      <w:r>
+        <w:separator/>
+      </w:r>
+    </w:p>
+  </w:endnote>
+  <w:endnote w:type="continuationSeparator" w:id="0">
+    <w:p>
+      <w:pPr>
+        <w:spacing w:after="0" w:line="240" w:lineRule="auto"/>
+      </w:pPr>
+      <w:r>
+        <w:continuationSeparator/>
+      </w:r>
+    </w:p>
+  </w:endnote>
+</w:endnotes>
+</file>
+
+<file path=word/footnotes.xml><?xml version="1.0" encoding="utf-8"?>
+<w:footnotes xmlns:wpc="http://schemas.microsoft.com/office/word/2010/wordprocessingCanvas" xmlns:cx="http://schemas.microsoft.com/office/drawing/2014/chartex" xmlns:cx1="http://schemas.microsoft.com/office/drawing/2015/9/8/chartex" xmlns:mc="http://schemas.openxmlformats.org/markup-compatibility/2006" xmlns:o="urn:schemas-microsoft-com:office:office" xmlns:r="http://schemas.openxmlformats.org/officeDocument/2006/relationships" xmlns:m="http://schemas.openxmlformats.org/officeDocument/2006/math" xmlns:v="urn:schemas-microsoft-com:vml" xmlns:wp14="http://schemas.microsoft.com/office/word/2010/wordprocessingDrawing" xmlns:wp="http://schemas.openxmlformats.org/drawingml/2006/wordprocessingDrawing" xmlns:w10="urn:schemas-microsoft-com:office:word" xmlns:w="http://schemas.openxmlformats.org/wordprocessingml/2006/main" xmlns:w14="http://schemas.microsoft.com/office/word/2010/wordml" xmlns:w15="http://schemas.microsoft.com/office/word/2012/wordml" xmlns:w16se="http://schemas.microsoft.com/office/word/2015/wordml/symex" xmlns:wpg="http://schemas.microsoft.com/office/word/2010/wordprocessingGroup" xmlns:wpi="http://schemas.microsoft.com/office/word/2010/wordprocessingInk" xmlns:wne="http://schemas.microsoft.com/office/word/2006/wordml" xmlns:wps="http://schemas.microsoft.com/office/word/2010/wordprocessingShape" mc:Ignorable="w14 w15 w16se wp14">
+  <w:footnote w:type="separator" w:id="-1">
+    <w:p>
+      <w:pPr>
+        <w:spacing w:after="0" w:line="240" w:lineRule="auto"/>
+      </w:pPr>
+      <w:r>
+        <w:separator/>
+      </w:r>
+    </w:p>
+  </w:footnote>
+  <w:footnote w:type="continuationSeparator" w:id="0">
+    <w:p>
+      <w:pPr>
+        <w:spacing w:after="0" w:line="240" w:lineRule="auto"/>
+      </w:pPr>
+      <w:r>
+        <w:continuationSeparator/>
+      </w:r>
+    </w:p>
+  </w:footnote>
+</w:footnotes>
+</file>
+
+<file path=word/header1.xml><?xml version="1.0" encoding="utf-8"?>
+<w:hdr xmlns:wpc="http://schemas.microsoft.com/office/word/2010/wordprocessingCanvas" xmlns:cx="http://schemas.microsoft.com/office/drawing/2014/chartex" xmlns:cx1="http://schemas.microsoft.com/office/drawing/2015/9/8/chartex" xmlns:mc="http://schemas.openxmlformats.org/markup-compatibility/2006" xmlns:o="urn:schemas-microsoft-com:office:office" xmlns:r="http://schemas.openxmlformats.org/officeDocument/2006/relationships" xmlns:m="http://schemas.openxmlformats.org/officeDocument/2006/math" xmlns:v="urn:schemas-microsoft-com:vml" xmlns:wp14="http://schemas.microsoft.com/office/word/2010/wordprocessingDrawing" xmlns:wp="http://schemas.openxmlformats.org/drawingml/2006/wordprocessingDrawing" xmlns:w10="urn:schemas-microsoft-com:office:word" xmlns:w="http://schemas.openxmlformats.org/wordprocessingml/2006/main" xmlns:w14="http://schemas.microsoft.com/office/word/2010/wordml" xmlns:w15="http://schemas.microsoft.com/office/word/2012/wordml" xmlns:w16se="http://schemas.microsoft.com/office/word/2015/wordml/symex" xmlns:wpg="http://schemas.microsoft.com/office/word/2010/wordprocessingGroup" xmlns:wpi="http://schemas.microsoft.com/office/word/2010/wordprocessingInk" xmlns:wne="http://schemas.microsoft.com/office/word/2006/wordml" xmlns:wps="http://schemas.microsoft.com/office/word/2010/wordprocessingShape" mc:Ignorable="w14 w15 w16se wp14">
+  <w:p>
+    <w:pPr>
+      <w:pStyle w:val="Header"/>
+    </w:pPr>
+    <w:r>
+      <w:drawing>
+        <wp:anchor distT="0" distB="0" distL="114300" distR="114300" simplePos="0" relativeHeight="251659264" behindDoc="0" locked="0" layoutInCell="1" allowOverlap="1" wp14:anchorId="1A0D7E34" wp14:editId="12AF498A">
+          <wp:simplePos x="0" y="0"/>
+          <wp:positionH relativeFrom="column">
+            <wp:posOffset>733425</wp:posOffset>
+          </wp:positionH>
+          <wp:positionV relativeFrom="paragraph">
+            <wp:posOffset>-450215</wp:posOffset>
+          </wp:positionV>
+          <wp:extent cx="4200525" cy="632460"/>
+          <wp:effectExtent l="0" t="0" r="9525" b="0"/>
+          <wp:wrapSquare wrapText="bothSides"/>
+          <wp:docPr id="11" name="Picture 11"/>
+          <wp:cNvGraphicFramePr>
+            <a:graphicFrameLocks xmlns:a="http://schemas.openxmlformats.org/drawingml/2006/main" noChangeAspect="1"/>
+          </wp:cNvGraphicFramePr>
+          <a:graphic xmlns:a="http://schemas.openxmlformats.org/drawingml/2006/main">
+            <a:graphicData uri="http://schemas.openxmlformats.org/drawingml/2006/picture">
+              <pic:pic xmlns:pic="http://schemas.openxmlformats.org/drawingml/2006/picture">
+                <pic:nvPicPr>
+                  <pic:cNvPr id="1" name=""/>
+                  <pic:cNvPicPr/>
+                </pic:nvPicPr>
+                <pic:blipFill>
+                  <a:blip r:embed="rId1">
+                    <a:extLst>
+                      <a:ext uri="{28A0092B-C50C-407E-A947-70E740481C1C}">
+                        <a14:useLocalDpi xmlns:a14="http://schemas.microsoft.com/office/drawing/2010/main" val="0"/>
+                      </a:ext>
+                    </a:extLst>
+                  </a:blip>
+                  <a:stretch>
+                    <a:fillRect/>
+                  </a:stretch>
+                </pic:blipFill>
+                <pic:spPr>
+                  <a:xfrm>
+                    <a:off x="0" y="0"/>
+                    <a:ext cx="4200525" cy="632460"/>
+                  </a:xfrm>
+                  <a:prstGeom prst="rect">
+                    <a:avLst/>
+                  </a:prstGeom>
+                </pic:spPr>
+              </pic:pic>
+            </a:graphicData>
+          </a:graphic>
+          <wp14:sizeRelH relativeFrom="page">
+            <wp14:pctWidth>0</wp14:pctWidth>
+          </wp14:sizeRelH>
+          <wp14:sizeRelV relativeFrom="page">
+            <wp14:pctHeight>0</wp14:pctHeight>
+          </wp14:sizeRelV>
+        </wp:anchor>
+      </w:drawing>
+    </w:r>
+  </w:p>
+  <w:p>
+    <w:pPr>
+      <w:pStyle w:val="Header"/>
+      <w:jc w:val="center"/>
+      <w:rPr>
+        <w:b/>
+        <w:sz w:val="28"/>
+      </w:rPr>
+    </w:pPr>
+    <w:r>
+      <w:rPr>
+        <w:b/>
+        <w:sz w:val="28"/>
+      </w:rPr>
+      <w:t>Department of Computer Engineering</w:t>
+    </w:r>
+  </w:p>
+  <w:p>
+    <w:pPr>
+      <w:pStyle w:val="Header"/>
+      <w:tabs>
+        <w:tab w:val="clear" w:pos="4513"/>
+        <w:tab w:val="clear" w:pos="9026"/>
+        <w:tab w:val="left" w:pos="2842"/>
+      </w:tabs>
+    </w:pPr>
+    <w:r>
+      <w:tab/>
+    </w:r>
+  </w:p>
+</w:hdr>
 </file>
 
 <file path=word/styles.xml><?xml version="1.0" encoding="utf-8"?>
@@ -2174,6 +1498,7 @@
   <w:style w:type="character" w:default="1" w:styleId="DefaultParagraphFont">
     <w:name w:val="Default Paragraph Font"/>
     <w:uiPriority w:val="1"/>
+    <w:semiHidden/>
     <w:unhideWhenUsed/>
   </w:style>
   <w:style w:type="table" w:default="1" w:styleId="TableNormal">
@@ -2226,6 +1551,50 @@
       <w:sz w:val="20"/>
       <w:szCs w:val="20"/>
     </w:rPr>
+  </w:style>
+  <w:style w:type="paragraph" w:styleId="Header">
+    <w:name w:val="header"/>
+    <w:basedOn w:val="Normal"/>
+    <w:link w:val="HeaderChar"/>
+    <w:uiPriority w:val="99"/>
+    <w:unhideWhenUsed/>
+    <w:rsid w:val="00650F59"/>
+    <w:pPr>
+      <w:tabs>
+        <w:tab w:val="center" w:pos="4513"/>
+        <w:tab w:val="right" w:pos="9026"/>
+      </w:tabs>
+      <w:spacing w:after="0" w:line="240" w:lineRule="auto"/>
+    </w:pPr>
+  </w:style>
+  <w:style w:type="character" w:customStyle="1" w:styleId="HeaderChar">
+    <w:name w:val="Header Char"/>
+    <w:basedOn w:val="DefaultParagraphFont"/>
+    <w:link w:val="Header"/>
+    <w:uiPriority w:val="99"/>
+    <w:rsid w:val="00650F59"/>
+  </w:style>
+  <w:style w:type="paragraph" w:styleId="Footer">
+    <w:name w:val="footer"/>
+    <w:basedOn w:val="Normal"/>
+    <w:link w:val="FooterChar"/>
+    <w:uiPriority w:val="99"/>
+    <w:unhideWhenUsed/>
+    <w:rsid w:val="00650F59"/>
+    <w:pPr>
+      <w:tabs>
+        <w:tab w:val="center" w:pos="4513"/>
+        <w:tab w:val="right" w:pos="9026"/>
+      </w:tabs>
+      <w:spacing w:after="0" w:line="240" w:lineRule="auto"/>
+    </w:pPr>
+  </w:style>
+  <w:style w:type="character" w:customStyle="1" w:styleId="FooterChar">
+    <w:name w:val="Footer Char"/>
+    <w:basedOn w:val="DefaultParagraphFont"/>
+    <w:link w:val="Footer"/>
+    <w:uiPriority w:val="99"/>
+    <w:rsid w:val="00650F59"/>
   </w:style>
 </w:styles>
 </file>
